--- a/vfar14bigartm/manual.docx
+++ b/vfar14bigartm/manual.docx
@@ -44,11 +44,9 @@
         </w:rPr>
         <w:t>02_</w:t>
       </w:r>
-      <w:proofErr w:type="spellStart"/>
       <w:r>
         <w:t>artm</w:t>
       </w:r>
-      <w:proofErr w:type="spellEnd"/>
       <w:r>
         <w:rPr>
           <w:lang w:val="ru-RU"/>
@@ -66,35 +64,7 @@
         <w:rPr>
           <w:lang w:val="ru-RU"/>
         </w:rPr>
-        <w:t xml:space="preserve">Скрипт предоставляет возможность построения тематической модели с тремя </w:t>
-      </w:r>
-      <w:proofErr w:type="spellStart"/>
-      <w:r>
-        <w:rPr>
-          <w:lang w:val="ru-RU"/>
-        </w:rPr>
-        <w:t>регуляризаторами</w:t>
-      </w:r>
-      <w:proofErr w:type="spellEnd"/>
-      <w:r>
-        <w:rPr>
-          <w:lang w:val="ru-RU"/>
-        </w:rPr>
-        <w:t xml:space="preserve"> (</w:t>
-      </w:r>
-      <w:proofErr w:type="spellStart"/>
-      <w:r>
-        <w:rPr>
-          <w:lang w:val="ru-RU"/>
-        </w:rPr>
-        <w:t>разреживание</w:t>
-      </w:r>
-      <w:proofErr w:type="spellEnd"/>
-      <w:r>
-        <w:rPr>
-          <w:lang w:val="ru-RU"/>
-        </w:rPr>
-        <w:t xml:space="preserve"> \</w:t>
+        <w:t>Скрипт предоставляет возможность построения тематической модели с тремя регуляризаторами (разреживание \</w:t>
       </w:r>
       <w:r>
         <w:t>Phi</w:t>
@@ -105,19 +75,11 @@
         </w:rPr>
         <w:t xml:space="preserve">, </w:t>
       </w:r>
-      <w:proofErr w:type="spellStart"/>
-      <w:r>
-        <w:rPr>
-          <w:lang w:val="ru-RU"/>
-        </w:rPr>
-        <w:t>разреживание</w:t>
-      </w:r>
-      <w:proofErr w:type="spellEnd"/>
-      <w:r>
-        <w:rPr>
-          <w:lang w:val="ru-RU"/>
-        </w:rPr>
-        <w:t xml:space="preserve"> \</w:t>
+      <w:r>
+        <w:rPr>
+          <w:lang w:val="ru-RU"/>
+        </w:rPr>
+        <w:t>разреживание \</w:t>
       </w:r>
       <w:r>
         <w:t>Theta</w:t>
@@ -132,21 +94,7 @@
         <w:rPr>
           <w:lang w:val="ru-RU"/>
         </w:rPr>
-        <w:t xml:space="preserve">и </w:t>
-      </w:r>
-      <w:proofErr w:type="spellStart"/>
-      <w:r>
-        <w:rPr>
-          <w:lang w:val="ru-RU"/>
-        </w:rPr>
-        <w:t>декорреляция</w:t>
-      </w:r>
-      <w:proofErr w:type="spellEnd"/>
-      <w:r>
-        <w:rPr>
-          <w:lang w:val="ru-RU"/>
-        </w:rPr>
-        <w:t xml:space="preserve"> тем в </w:t>
+        <w:t xml:space="preserve">и декорреляция тем в </w:t>
       </w:r>
       <w:r>
         <w:rPr>
@@ -224,7 +172,6 @@
           <w:lang w:val="ru-RU"/>
         </w:rPr>
       </w:pPr>
-      <w:proofErr w:type="gramStart"/>
       <w:r>
         <w:rPr>
           <w:lang w:val="ru-RU"/>
@@ -235,130 +182,87 @@
         <w:rPr>
           <w:lang w:val="ru-RU"/>
         </w:rPr>
-        <w:t xml:space="preserve">Следует учесть, что в целях сокращения влияния времени пересчёта </w:t>
-      </w:r>
-      <w:proofErr w:type="spellStart"/>
-      <w:r>
-        <w:rPr>
-          <w:lang w:val="ru-RU"/>
-        </w:rPr>
-        <w:t>перплексии</w:t>
-      </w:r>
-      <w:proofErr w:type="spellEnd"/>
-      <w:r>
-        <w:rPr>
-          <w:lang w:val="ru-RU"/>
-        </w:rPr>
-        <w:t xml:space="preserve"> на работу алгоритма, этот функционал считается один раз в 20 итераций.</w:t>
-      </w:r>
-      <w:proofErr w:type="gramEnd"/>
-      <w:r>
-        <w:rPr>
+        <w:t xml:space="preserve">Следует учесть, что в целях сокращения влияния времени пересчёта перплексии на работу алгоритма, этот функционал считается один раз в 20 итераций. Это число можно изменить в перменной </w:t>
+      </w:r>
+      <w:r>
+        <w:rPr>
+          <w:lang w:val="ru-RU"/>
+        </w:rPr>
+        <w:t>‘</w:t>
+      </w:r>
+      <w:r>
+        <w:t>test</w:t>
+      </w:r>
+      <w:r>
+        <w:rPr>
+          <w:lang w:val="ru-RU"/>
+        </w:rPr>
+        <w:t>_</w:t>
+      </w:r>
+      <w:r>
+        <w:t>every</w:t>
+      </w:r>
+      <w:r>
+        <w:rPr>
+          <w:lang w:val="ru-RU"/>
+        </w:rPr>
+        <w:t>’.</w:t>
+      </w:r>
+      <w:r>
+        <w:rPr>
+          <w:lang w:val="ru-RU"/>
+        </w:rPr>
+        <w:t>]</w:t>
+      </w:r>
+      <w:r>
+        <w:rPr>
+          <w:b/>
+          <w:lang w:val="ru-RU"/>
+        </w:rPr>
+        <w:t xml:space="preserve"> --- </w:t>
+      </w:r>
+      <w:r>
+        <w:rPr>
+          <w:b/>
           <w:lang w:val="ru-RU"/>
         </w:rPr>
         <w:t xml:space="preserve"> </w:t>
       </w:r>
-      <w:proofErr w:type="gramStart"/>
-      <w:r>
-        <w:rPr>
-          <w:lang w:val="ru-RU"/>
-        </w:rPr>
-        <w:t xml:space="preserve">Это число можно изменить в </w:t>
-      </w:r>
-      <w:proofErr w:type="spellStart"/>
-      <w:r>
-        <w:rPr>
-          <w:lang w:val="ru-RU"/>
-        </w:rPr>
-        <w:t>перменной</w:t>
-      </w:r>
-      <w:proofErr w:type="spellEnd"/>
-      <w:r>
-        <w:rPr>
+      <w:r>
+        <w:rPr>
+          <w:b/>
+          <w:lang w:val="ru-RU"/>
+        </w:rPr>
+        <w:t>[</w:t>
+      </w:r>
+      <w:r>
+        <w:rPr>
+          <w:b/>
+          <w:lang w:val="ru-RU"/>
+        </w:rPr>
+        <w:t>…</w:t>
+      </w:r>
+      <w:r>
+        <w:rPr>
+          <w:b/>
+          <w:lang w:val="ru-RU"/>
+        </w:rPr>
+        <w:t xml:space="preserve">] </w:t>
+      </w:r>
+      <w:r>
+        <w:rPr>
+          <w:b/>
+          <w:lang w:val="ru-RU"/>
+        </w:rPr>
+        <w:t>сноска или выделено отдельно</w:t>
+      </w:r>
+      <w:r>
+        <w:rPr>
+          <w:b/>
           <w:lang w:val="ru-RU"/>
         </w:rPr>
         <w:t xml:space="preserve"> </w:t>
       </w:r>
-      <w:r>
-        <w:rPr>
-          <w:lang w:val="ru-RU"/>
-        </w:rPr>
-        <w:t>‘</w:t>
-      </w:r>
-      <w:r>
-        <w:t>test</w:t>
-      </w:r>
-      <w:r>
-        <w:rPr>
-          <w:lang w:val="ru-RU"/>
-        </w:rPr>
-        <w:t>_</w:t>
-      </w:r>
-      <w:r>
-        <w:t>every</w:t>
-      </w:r>
-      <w:r>
-        <w:rPr>
-          <w:lang w:val="ru-RU"/>
-        </w:rPr>
-        <w:t>’.</w:t>
-      </w:r>
-      <w:r>
-        <w:rPr>
-          <w:lang w:val="ru-RU"/>
-        </w:rPr>
-        <w:t>]</w:t>
-      </w:r>
-      <w:r>
-        <w:rPr>
-          <w:b/>
-          <w:lang w:val="ru-RU"/>
-        </w:rPr>
-        <w:t xml:space="preserve"> --- </w:t>
-      </w:r>
-      <w:r>
-        <w:rPr>
-          <w:b/>
-          <w:lang w:val="ru-RU"/>
-        </w:rPr>
-        <w:t xml:space="preserve"> </w:t>
-      </w:r>
-      <w:r>
-        <w:rPr>
-          <w:b/>
-          <w:lang w:val="ru-RU"/>
-        </w:rPr>
-        <w:t>[</w:t>
-      </w:r>
-      <w:r>
-        <w:rPr>
-          <w:b/>
-          <w:lang w:val="ru-RU"/>
-        </w:rPr>
-        <w:t>…</w:t>
-      </w:r>
-      <w:r>
-        <w:rPr>
-          <w:b/>
-          <w:lang w:val="ru-RU"/>
-        </w:rPr>
-        <w:t xml:space="preserve">] </w:t>
-      </w:r>
-      <w:r>
-        <w:rPr>
-          <w:b/>
-          <w:lang w:val="ru-RU"/>
-        </w:rPr>
-        <w:t>сноска или выделено отдельно</w:t>
-      </w:r>
-      <w:r>
-        <w:rPr>
-          <w:b/>
-          <w:lang w:val="ru-RU"/>
-        </w:rPr>
-        <w:t xml:space="preserve"> </w:t>
-      </w:r>
-      <w:proofErr w:type="gramEnd"/>
     </w:p>
     <w:p>
       <w:pPr>
@@ -376,21 +280,7 @@
         <w:rPr>
           <w:lang w:val="ru-RU"/>
         </w:rPr>
-        <w:t xml:space="preserve">у вас уже </w:t>
-      </w:r>
-      <w:proofErr w:type="gramStart"/>
-      <w:r>
-        <w:rPr>
-          <w:lang w:val="ru-RU"/>
-        </w:rPr>
-        <w:t>установлена</w:t>
-      </w:r>
-      <w:proofErr w:type="gramEnd"/>
-      <w:r>
-        <w:rPr>
-          <w:lang w:val="ru-RU"/>
-        </w:rPr>
-        <w:t xml:space="preserve"> </w:t>
+        <w:t xml:space="preserve">у вас уже установлена </w:t>
       </w:r>
       <w:r>
         <w:t>BigARTM</w:t>
@@ -462,21 +352,7 @@
         <w:rPr>
           <w:lang w:val="ru-RU"/>
         </w:rPr>
-        <w:t xml:space="preserve">Скачать коллекцию в виде </w:t>
-      </w:r>
-      <w:proofErr w:type="spellStart"/>
-      <w:r>
-        <w:rPr>
-          <w:lang w:val="ru-RU"/>
-        </w:rPr>
-        <w:t>батчей</w:t>
-      </w:r>
-      <w:proofErr w:type="spellEnd"/>
-      <w:r>
-        <w:rPr>
-          <w:lang w:val="ru-RU"/>
-        </w:rPr>
-        <w:t xml:space="preserve"> </w:t>
+        <w:t xml:space="preserve">Скачать коллекцию в виде батчей </w:t>
       </w:r>
       <w:r>
         <w:t>BigARTM</w:t>
@@ -532,14 +408,12 @@
           </w:rPr>
           <w:t>3-</w:t>
         </w:r>
-        <w:proofErr w:type="spellStart"/>
         <w:r>
           <w:rPr>
             <w:rStyle w:val="a4"/>
           </w:rPr>
           <w:t>eu</w:t>
         </w:r>
-        <w:proofErr w:type="spellEnd"/>
         <w:r>
           <w:rPr>
             <w:rStyle w:val="a4"/>
@@ -560,14 +434,12 @@
           </w:rPr>
           <w:t>-1.</w:t>
         </w:r>
-        <w:proofErr w:type="spellStart"/>
         <w:r>
           <w:rPr>
             <w:rStyle w:val="a4"/>
           </w:rPr>
           <w:t>amazonaws</w:t>
         </w:r>
-        <w:proofErr w:type="spellEnd"/>
         <w:r>
           <w:rPr>
             <w:rStyle w:val="a4"/>
@@ -588,14 +460,12 @@
           </w:rPr>
           <w:t>/</w:t>
         </w:r>
-        <w:proofErr w:type="spellStart"/>
         <w:r>
           <w:rPr>
             <w:rStyle w:val="a4"/>
           </w:rPr>
           <w:t>artm</w:t>
         </w:r>
-        <w:proofErr w:type="spellEnd"/>
         <w:r>
           <w:rPr>
             <w:rStyle w:val="a4"/>
@@ -603,14 +473,12 @@
           </w:rPr>
           <w:t>/</w:t>
         </w:r>
-        <w:proofErr w:type="spellStart"/>
         <w:r>
           <w:rPr>
             <w:rStyle w:val="a4"/>
           </w:rPr>
           <w:t>enwiki</w:t>
         </w:r>
-        <w:proofErr w:type="spellEnd"/>
         <w:r>
           <w:rPr>
             <w:rStyle w:val="a4"/>
@@ -677,14 +545,12 @@
           </w:rPr>
           <w:t>3-</w:t>
         </w:r>
-        <w:proofErr w:type="spellStart"/>
         <w:r>
           <w:rPr>
             <w:rStyle w:val="a4"/>
           </w:rPr>
           <w:t>eu</w:t>
         </w:r>
-        <w:proofErr w:type="spellEnd"/>
         <w:r>
           <w:rPr>
             <w:rStyle w:val="a4"/>
@@ -705,14 +571,12 @@
           </w:rPr>
           <w:t>-1.</w:t>
         </w:r>
-        <w:proofErr w:type="spellStart"/>
         <w:r>
           <w:rPr>
             <w:rStyle w:val="a4"/>
           </w:rPr>
           <w:t>amazonaws</w:t>
         </w:r>
-        <w:proofErr w:type="spellEnd"/>
         <w:r>
           <w:rPr>
             <w:rStyle w:val="a4"/>
@@ -733,14 +597,12 @@
           </w:rPr>
           <w:t>/</w:t>
         </w:r>
-        <w:proofErr w:type="spellStart"/>
         <w:r>
           <w:rPr>
             <w:rStyle w:val="a4"/>
           </w:rPr>
           <w:t>artm</w:t>
         </w:r>
-        <w:proofErr w:type="spellEnd"/>
         <w:r>
           <w:rPr>
             <w:rStyle w:val="a4"/>
@@ -748,14 +610,12 @@
           </w:rPr>
           <w:t>/</w:t>
         </w:r>
-        <w:proofErr w:type="spellStart"/>
         <w:r>
           <w:rPr>
             <w:rStyle w:val="a4"/>
           </w:rPr>
           <w:t>enwiki</w:t>
         </w:r>
-        <w:proofErr w:type="spellEnd"/>
         <w:r>
           <w:rPr>
             <w:rStyle w:val="a4"/>
@@ -797,19 +657,11 @@
         </w:rPr>
         <w:t xml:space="preserve">В первом варианте размер </w:t>
       </w:r>
-      <w:proofErr w:type="spellStart"/>
-      <w:r>
-        <w:rPr>
-          <w:lang w:val="ru-RU"/>
-        </w:rPr>
-        <w:t>батча</w:t>
-      </w:r>
-      <w:proofErr w:type="spellEnd"/>
-      <w:r>
-        <w:rPr>
-          <w:lang w:val="ru-RU"/>
-        </w:rPr>
-        <w:t xml:space="preserve"> равен 1000, во втором — 10000 документов.</w:t>
+      <w:r>
+        <w:rPr>
+          <w:lang w:val="ru-RU"/>
+        </w:rPr>
+        <w:t>батча равен 1000, во втором — 10000 документов.</w:t>
       </w:r>
       <w:r>
         <w:rPr>
@@ -860,21 +712,7 @@
         <w:rPr>
           <w:lang w:val="ru-RU"/>
         </w:rPr>
-        <w:t xml:space="preserve">. Туда же из папки с </w:t>
-      </w:r>
-      <w:proofErr w:type="spellStart"/>
-      <w:r>
-        <w:rPr>
-          <w:lang w:val="ru-RU"/>
-        </w:rPr>
-        <w:t>батчами</w:t>
-      </w:r>
-      <w:proofErr w:type="spellEnd"/>
-      <w:r>
-        <w:rPr>
-          <w:lang w:val="ru-RU"/>
-        </w:rPr>
-        <w:t xml:space="preserve"> следует переложить файл словаря </w:t>
+        <w:t xml:space="preserve">. Туда же из папки с батчами следует переложить файл словаря </w:t>
       </w:r>
       <w:r>
         <w:rPr>
@@ -909,39 +747,17 @@
           <w:lang w:val="ru-RU"/>
         </w:rPr>
       </w:pPr>
-      <w:proofErr w:type="spellStart"/>
-      <w:r>
-        <w:rPr>
-          <w:lang w:val="ru-RU"/>
-        </w:rPr>
-        <w:t>Батч</w:t>
-      </w:r>
-      <w:proofErr w:type="spellEnd"/>
-      <w:r>
-        <w:rPr>
-          <w:lang w:val="ru-RU"/>
-        </w:rPr>
-        <w:t>, который вы хотите использовать для подсч</w:t>
-      </w:r>
-      <w:r>
-        <w:rPr>
-          <w:lang w:val="ru-RU"/>
-        </w:rPr>
-        <w:t xml:space="preserve">ёта тестовой </w:t>
-      </w:r>
-      <w:proofErr w:type="spellStart"/>
-      <w:r>
-        <w:rPr>
-          <w:lang w:val="ru-RU"/>
-        </w:rPr>
-        <w:t>перплексии</w:t>
-      </w:r>
-      <w:proofErr w:type="spellEnd"/>
-      <w:r>
-        <w:rPr>
-          <w:lang w:val="ru-RU"/>
-        </w:rPr>
-        <w:t>, нужно положить</w:t>
+      <w:r>
+        <w:rPr>
+          <w:lang w:val="ru-RU"/>
+        </w:rPr>
+        <w:t>Батч, который вы хотите использовать для подсч</w:t>
+      </w:r>
+      <w:r>
+        <w:rPr>
+          <w:lang w:val="ru-RU"/>
+        </w:rPr>
+        <w:t>ёта тестовой перплексии, нужно положить</w:t>
       </w:r>
       <w:r>
         <w:rPr>
@@ -992,21 +808,7 @@
         <w:rPr>
           <w:lang w:val="ru-RU"/>
         </w:rPr>
-        <w:t xml:space="preserve"> В нашем эксперименте использовался </w:t>
-      </w:r>
-      <w:proofErr w:type="spellStart"/>
-      <w:r>
-        <w:rPr>
-          <w:lang w:val="ru-RU"/>
-        </w:rPr>
-        <w:t>батч</w:t>
-      </w:r>
-      <w:proofErr w:type="spellEnd"/>
-      <w:r>
-        <w:rPr>
-          <w:lang w:val="ru-RU"/>
-        </w:rPr>
-        <w:t xml:space="preserve"> </w:t>
+        <w:t xml:space="preserve"> В нашем эксперименте использовался батч </w:t>
       </w:r>
       <w:r>
         <w:rPr>
@@ -1014,11 +816,9 @@
         </w:rPr>
         <w:t>‘243</w:t>
       </w:r>
-      <w:proofErr w:type="spellStart"/>
       <w:r>
         <w:t>af</w:t>
       </w:r>
-      <w:proofErr w:type="spellEnd"/>
       <w:r>
         <w:rPr>
           <w:lang w:val="ru-RU"/>
@@ -1034,11 +834,9 @@
         </w:rPr>
         <w:t>8-</w:t>
       </w:r>
-      <w:proofErr w:type="spellStart"/>
       <w:r>
         <w:t>beab</w:t>
       </w:r>
-      <w:proofErr w:type="spellEnd"/>
       <w:r>
         <w:rPr>
           <w:lang w:val="ru-RU"/>
@@ -1054,11 +852,9 @@
         </w:rPr>
         <w:t>42-61892</w:t>
       </w:r>
-      <w:proofErr w:type="spellStart"/>
       <w:r>
         <w:t>df</w:t>
       </w:r>
-      <w:proofErr w:type="spellEnd"/>
       <w:r>
         <w:rPr>
           <w:lang w:val="ru-RU"/>
@@ -1107,19 +903,11 @@
         </w:rPr>
         <w:t>найдите объявление</w:t>
       </w:r>
-      <w:proofErr w:type="gramStart"/>
-      <w:r>
-        <w:rPr>
-          <w:lang w:val="ru-RU"/>
-        </w:rPr>
-        <w:t xml:space="preserve"> (-</w:t>
-      </w:r>
-      <w:proofErr w:type="gramEnd"/>
-      <w:r>
-        <w:rPr>
-          <w:lang w:val="ru-RU"/>
-        </w:rPr>
-        <w:t>я)</w:t>
+      <w:r>
+        <w:rPr>
+          <w:lang w:val="ru-RU"/>
+        </w:rPr>
+        <w:t xml:space="preserve"> (-я)</w:t>
       </w:r>
       <w:r>
         <w:rPr>
@@ -1278,16 +1066,8 @@
         <w:rPr>
           <w:lang w:val="ru-RU"/>
         </w:rPr>
-        <w:t xml:space="preserve"> и  присвойте ей выбранный размер </w:t>
-      </w:r>
-      <w:proofErr w:type="spellStart"/>
-      <w:r>
-        <w:rPr>
-          <w:lang w:val="ru-RU"/>
-        </w:rPr>
-        <w:t>батча</w:t>
-      </w:r>
-      <w:proofErr w:type="spellEnd"/>
+        <w:t xml:space="preserve"> и  присвойте ей выбранный размер батча</w:t>
+      </w:r>
       <w:r>
         <w:rPr>
           <w:lang w:val="ru-RU"/>
@@ -1367,16 +1147,8 @@
         <w:rPr>
           <w:lang w:val="ru-RU"/>
         </w:rPr>
-        <w:t xml:space="preserve"> на название вашей директории с </w:t>
-      </w:r>
-      <w:proofErr w:type="spellStart"/>
-      <w:r>
-        <w:rPr>
-          <w:lang w:val="ru-RU"/>
-        </w:rPr>
-        <w:t>батчами</w:t>
-      </w:r>
-      <w:proofErr w:type="spellEnd"/>
+        <w:t xml:space="preserve"> на название вашей директории с батчами</w:t>
+      </w:r>
       <w:r>
         <w:rPr>
           <w:lang w:val="ru-RU"/>
@@ -1399,21 +1171,7 @@
         <w:rPr>
           <w:lang w:val="ru-RU"/>
         </w:rPr>
-        <w:t>‘</w:t>
-      </w:r>
-      <w:proofErr w:type="spellStart"/>
-      <w:r>
-        <w:rPr>
-          <w:lang w:val="ru-RU"/>
-        </w:rPr>
-        <w:t>test_batch_name</w:t>
-      </w:r>
-      <w:proofErr w:type="spellEnd"/>
-      <w:r>
-        <w:rPr>
-          <w:lang w:val="ru-RU"/>
-        </w:rPr>
-        <w:t xml:space="preserve">’ (43 </w:t>
+        <w:t xml:space="preserve">‘test_batch_name’ (43 </w:t>
       </w:r>
       <w:r>
         <w:rPr>
@@ -1431,44 +1189,8 @@
         <w:rPr>
           <w:lang w:val="ru-RU"/>
         </w:rPr>
-        <w:t xml:space="preserve"> и заменить строку с непосредственным именем </w:t>
-      </w:r>
-      <w:proofErr w:type="spellStart"/>
-      <w:r>
-        <w:rPr>
-          <w:lang w:val="ru-RU"/>
-        </w:rPr>
-        <w:t>батча</w:t>
-      </w:r>
-      <w:proofErr w:type="spellEnd"/>
-      <w:r>
-        <w:rPr>
-          <w:lang w:val="ru-RU"/>
-        </w:rPr>
-        <w:t xml:space="preserve"> на имя </w:t>
-      </w:r>
-      <w:proofErr w:type="gramStart"/>
-      <w:r>
-        <w:rPr>
-          <w:lang w:val="ru-RU"/>
-        </w:rPr>
-        <w:t>выбранного</w:t>
-      </w:r>
-      <w:proofErr w:type="gramEnd"/>
-      <w:r>
-        <w:rPr>
-          <w:lang w:val="ru-RU"/>
-        </w:rPr>
-        <w:t xml:space="preserve"> вами тестового </w:t>
-      </w:r>
-      <w:proofErr w:type="spellStart"/>
-      <w:r>
-        <w:rPr>
-          <w:lang w:val="ru-RU"/>
-        </w:rPr>
-        <w:t>батча</w:t>
-      </w:r>
-      <w:proofErr w:type="spellEnd"/>
+        <w:t xml:space="preserve"> и заменить строку с непосредственным именем батча на имя выбранного вами тестового батча</w:t>
+      </w:r>
       <w:r>
         <w:rPr>
           <w:lang w:val="ru-RU"/>
@@ -1569,7 +1291,7 @@
         <w:rPr>
           <w:lang w:val="ru-RU"/>
         </w:rPr>
-        <w:t>4</w:t>
+        <w:t>7</w:t>
       </w:r>
       <w:r>
         <w:rPr>
@@ -1578,11 +1300,10 @@
         <w:t>-5</w:t>
       </w:r>
       <w:r>
-        <w:rPr>
-          <w:lang w:val="ru-RU"/>
-        </w:rPr>
-        <w:t>6</w:t>
-      </w:r>
+        <w:t>9</w:t>
+      </w:r>
+      <w:bookmarkStart w:id="0" w:name="_GoBack"/>
+      <w:bookmarkEnd w:id="0"/>
       <w:r>
         <w:rPr>
           <w:lang w:val="ru-RU"/>
@@ -1623,56 +1344,14 @@
         <w:rPr>
           <w:lang w:val="ru-RU"/>
         </w:rPr>
-        <w:t xml:space="preserve">В том случае, если вы хотите отдельно посчитать </w:t>
-      </w:r>
-      <w:proofErr w:type="gramStart"/>
-      <w:r>
-        <w:rPr>
-          <w:lang w:val="ru-RU"/>
-        </w:rPr>
-        <w:t>финальную</w:t>
-      </w:r>
-      <w:proofErr w:type="gramEnd"/>
+        <w:t>В том случае, если вы хотите отдельно посчитать финальную перплексию на другой отложенной выборке произвольного размера, разместите выбранные тестовые батчи в</w:t>
+      </w:r>
       <w:r>
         <w:rPr>
           <w:lang w:val="ru-RU"/>
         </w:rPr>
         <w:t xml:space="preserve"> </w:t>
       </w:r>
-      <w:proofErr w:type="spellStart"/>
-      <w:r>
-        <w:rPr>
-          <w:lang w:val="ru-RU"/>
-        </w:rPr>
-        <w:t>перплексию</w:t>
-      </w:r>
-      <w:proofErr w:type="spellEnd"/>
-      <w:r>
-        <w:rPr>
-          <w:lang w:val="ru-RU"/>
-        </w:rPr>
-        <w:t xml:space="preserve"> на другой отложенной выборке произвольного размера, разместите выбранные тестовые </w:t>
-      </w:r>
-      <w:proofErr w:type="spellStart"/>
-      <w:r>
-        <w:rPr>
-          <w:lang w:val="ru-RU"/>
-        </w:rPr>
-        <w:t>батчи</w:t>
-      </w:r>
-      <w:proofErr w:type="spellEnd"/>
-      <w:r>
-        <w:rPr>
-          <w:lang w:val="ru-RU"/>
-        </w:rPr>
-        <w:t xml:space="preserve"> в</w:t>
-      </w:r>
-      <w:r>
-        <w:rPr>
-          <w:lang w:val="ru-RU"/>
-        </w:rPr>
-        <w:t xml:space="preserve"> </w:t>
-      </w:r>
       <w:r>
         <w:rPr>
           <w:lang w:val="ru-RU"/>
@@ -1763,11 +1442,9 @@
         </w:rPr>
         <w:t>s</w:t>
       </w:r>
-      <w:proofErr w:type="spellStart"/>
       <w:r>
         <w:t>ave</w:t>
       </w:r>
-      <w:proofErr w:type="spellEnd"/>
       <w:r>
         <w:rPr>
           <w:lang w:val="ru-RU"/>
@@ -1790,21 +1467,7 @@
         <w:rPr>
           <w:lang w:val="ru-RU"/>
         </w:rPr>
-        <w:t>_</w:t>
-      </w:r>
-      <w:proofErr w:type="spellStart"/>
-      <w:r>
-        <w:rPr>
-          <w:lang w:val="ru-RU"/>
-        </w:rPr>
-        <w:t>model</w:t>
-      </w:r>
-      <w:proofErr w:type="spellEnd"/>
-      <w:r>
-        <w:rPr>
-          <w:lang w:val="ru-RU"/>
-        </w:rPr>
-        <w:t>’ (</w:t>
+        <w:t>_model’ (</w:t>
       </w:r>
       <w:r>
         <w:rPr>
@@ -2089,14 +1752,12 @@
         </w:rPr>
         <w:t>.</w:t>
       </w:r>
-      <w:proofErr w:type="spellStart"/>
       <w:r>
         <w:rPr>
           <w:b/>
         </w:rPr>
         <w:t>tex</w:t>
       </w:r>
-      <w:proofErr w:type="spellEnd"/>
       <w:r>
         <w:rPr>
           <w:lang w:val="ru-RU"/>
@@ -2107,6 +1768,9 @@
     <w:p>
       <w:pPr>
         <w:ind w:left="360"/>
+        <w:rPr>
+          <w:lang w:val="ru-RU"/>
+        </w:rPr>
       </w:pPr>
       <w:r>
         <w:rPr>
@@ -2115,6 +1779,9 @@
         <w:t>Графики</w:t>
       </w:r>
       <w:r>
+        <w:rPr>
+          <w:lang w:val="ru-RU"/>
+        </w:rPr>
         <w:t xml:space="preserve"> (</w:t>
       </w:r>
       <w:r>
@@ -2127,18 +1794,20 @@
       <w:r>
         <w:rPr>
           <w:b/>
+          <w:lang w:val="ru-RU"/>
         </w:rPr>
         <w:t>.</w:t>
       </w:r>
-      <w:proofErr w:type="spellStart"/>
       <w:r>
         <w:rPr>
           <w:b/>
         </w:rPr>
         <w:t>pdf</w:t>
       </w:r>
-      <w:proofErr w:type="spellEnd"/>
-      <w:r>
+      <w:r>
+        <w:rPr>
+          <w:lang w:val="ru-RU"/>
+        </w:rPr>
         <w:t>)</w:t>
       </w:r>
     </w:p>
@@ -2192,12 +1861,7 @@
         <w:t xml:space="preserve">Чтобы провести эксперимент с </w:t>
       </w:r>
       <w:r>
-        <w:t>LD</w:t>
-      </w:r>
-      <w:bookmarkStart w:id="0" w:name="_GoBack"/>
-      <w:bookmarkEnd w:id="0"/>
-      <w:r>
-        <w:t>A</w:t>
+        <w:t>LDA</w:t>
       </w:r>
       <w:r>
         <w:rPr>
@@ -2411,17 +2075,143 @@
           <w:i/>
           <w:lang w:val="ru-RU"/>
         </w:rPr>
+        <w:t>‘plot_perplexity_sparsity.</w:t>
+      </w:r>
+      <w:r>
+        <w:rPr>
+          <w:i/>
+        </w:rPr>
+        <w:t>tex</w:t>
+      </w:r>
+      <w:r>
+        <w:rPr>
+          <w:i/>
+          <w:lang w:val="ru-RU"/>
+        </w:rPr>
+        <w:t>’</w:t>
+      </w:r>
+      <w:r>
+        <w:rPr>
+          <w:i/>
+          <w:lang w:val="ru-RU"/>
+        </w:rPr>
+        <w:t xml:space="preserve">, </w:t>
+      </w:r>
+      <w:r>
+        <w:rPr>
+          <w:i/>
+          <w:lang w:val="ru-RU"/>
+        </w:rPr>
+        <w:t>‘plot_</w:t>
+      </w:r>
+      <w:r>
+        <w:rPr>
+          <w:i/>
+        </w:rPr>
+        <w:t>kernel</w:t>
+      </w:r>
+      <w:r>
+        <w:rPr>
+          <w:i/>
+          <w:lang w:val="ru-RU"/>
+        </w:rPr>
+        <w:t>.</w:t>
+      </w:r>
+      <w:r>
+        <w:rPr>
+          <w:i/>
+        </w:rPr>
+        <w:t>tex</w:t>
+      </w:r>
+      <w:r>
+        <w:rPr>
+          <w:i/>
+          <w:lang w:val="ru-RU"/>
+        </w:rPr>
+        <w:t>’</w:t>
+      </w:r>
+      <w:r>
+        <w:rPr>
+          <w:i/>
+          <w:lang w:val="ru-RU"/>
+        </w:rPr>
+        <w:t xml:space="preserve"> и результирующие файлы. О</w:t>
+      </w:r>
+      <w:r>
+        <w:rPr>
+          <w:i/>
+          <w:lang w:val="ru-RU"/>
+        </w:rPr>
+        <w:t>ткройте</w:t>
+      </w:r>
+      <w:r>
+        <w:rPr>
+          <w:i/>
+          <w:lang w:val="ru-RU"/>
+        </w:rPr>
+        <w:t xml:space="preserve"> </w:t>
+      </w:r>
+      <w:r>
+        <w:rPr>
+          <w:i/>
+        </w:rPr>
+        <w:t>tex</w:t>
+      </w:r>
+      <w:r>
+        <w:rPr>
+          <w:i/>
+          <w:lang w:val="ru-RU"/>
+        </w:rPr>
+        <w:t>-</w:t>
+      </w:r>
+      <w:r>
+        <w:rPr>
+          <w:i/>
+          <w:lang w:val="ru-RU"/>
+        </w:rPr>
+        <w:t>файлы</w:t>
+      </w:r>
+      <w:r>
+        <w:rPr>
+          <w:i/>
+          <w:lang w:val="ru-RU"/>
+        </w:rPr>
+        <w:t xml:space="preserve"> и вставляйте целиком содержимое файлов из директории </w:t>
+      </w:r>
+      <w:r>
+        <w:rPr>
+          <w:i/>
+          <w:lang w:val="ru-RU"/>
+        </w:rPr>
         <w:t>‘</w:t>
       </w:r>
-      <w:proofErr w:type="spellStart"/>
-      <w:r>
-        <w:rPr>
-          <w:i/>
-          <w:lang w:val="ru-RU"/>
-        </w:rPr>
-        <w:t>plot_perplexity_sparsity</w:t>
-      </w:r>
-      <w:proofErr w:type="spellEnd"/>
+      <w:r>
+        <w:rPr>
+          <w:i/>
+        </w:rPr>
+        <w:t>results</w:t>
+      </w:r>
+      <w:r>
+        <w:rPr>
+          <w:i/>
+          <w:lang w:val="ru-RU"/>
+        </w:rPr>
+        <w:t xml:space="preserve">’ </w:t>
+      </w:r>
+      <w:r>
+        <w:rPr>
+          <w:i/>
+          <w:lang w:val="ru-RU"/>
+        </w:rPr>
+        <w:t>в те места</w:t>
+      </w:r>
+      <w:r>
+        <w:rPr>
+          <w:i/>
+          <w:lang w:val="ru-RU"/>
+        </w:rPr>
+        <w:t>, которые помечены соответствующими комментариями (следите, чтобы после вставки не оставалась пустых строк!)</w:t>
+      </w:r>
       <w:r>
         <w:rPr>
           <w:i/>
@@ -2429,192 +2219,26 @@
         </w:rPr>
         <w:t>.</w:t>
       </w:r>
-      <w:proofErr w:type="spellStart"/>
+      <w:r>
+        <w:rPr>
+          <w:i/>
+          <w:lang w:val="ru-RU"/>
+        </w:rPr>
+        <w:t xml:space="preserve"> Затем скомпилируйте</w:t>
+      </w:r>
+      <w:r>
+        <w:rPr>
+          <w:i/>
+          <w:lang w:val="ru-RU"/>
+        </w:rPr>
+        <w:t xml:space="preserve"> </w:t>
+      </w:r>
       <w:r>
         <w:rPr>
           <w:i/>
         </w:rPr>
         <w:t>tex</w:t>
       </w:r>
-      <w:proofErr w:type="spellEnd"/>
-      <w:r>
-        <w:rPr>
-          <w:i/>
-          <w:lang w:val="ru-RU"/>
-        </w:rPr>
-        <w:t>’</w:t>
-      </w:r>
-      <w:r>
-        <w:rPr>
-          <w:i/>
-          <w:lang w:val="ru-RU"/>
-        </w:rPr>
-        <w:t xml:space="preserve">, </w:t>
-      </w:r>
-      <w:r>
-        <w:rPr>
-          <w:i/>
-          <w:lang w:val="ru-RU"/>
-        </w:rPr>
-        <w:t>‘</w:t>
-      </w:r>
-      <w:proofErr w:type="spellStart"/>
-      <w:r>
-        <w:rPr>
-          <w:i/>
-          <w:lang w:val="ru-RU"/>
-        </w:rPr>
-        <w:t>plot</w:t>
-      </w:r>
-      <w:proofErr w:type="spellEnd"/>
-      <w:r>
-        <w:rPr>
-          <w:i/>
-          <w:lang w:val="ru-RU"/>
-        </w:rPr>
-        <w:t>_</w:t>
-      </w:r>
-      <w:r>
-        <w:rPr>
-          <w:i/>
-        </w:rPr>
-        <w:t>kernel</w:t>
-      </w:r>
-      <w:r>
-        <w:rPr>
-          <w:i/>
-          <w:lang w:val="ru-RU"/>
-        </w:rPr>
-        <w:t>.</w:t>
-      </w:r>
-      <w:proofErr w:type="spellStart"/>
-      <w:r>
-        <w:rPr>
-          <w:i/>
-        </w:rPr>
-        <w:t>tex</w:t>
-      </w:r>
-      <w:proofErr w:type="spellEnd"/>
-      <w:r>
-        <w:rPr>
-          <w:i/>
-          <w:lang w:val="ru-RU"/>
-        </w:rPr>
-        <w:t>’</w:t>
-      </w:r>
-      <w:r>
-        <w:rPr>
-          <w:i/>
-          <w:lang w:val="ru-RU"/>
-        </w:rPr>
-        <w:t xml:space="preserve"> и результирующие файлы. О</w:t>
-      </w:r>
-      <w:r>
-        <w:rPr>
-          <w:i/>
-          <w:lang w:val="ru-RU"/>
-        </w:rPr>
-        <w:t>ткройте</w:t>
-      </w:r>
-      <w:r>
-        <w:rPr>
-          <w:i/>
-          <w:lang w:val="ru-RU"/>
-        </w:rPr>
-        <w:t xml:space="preserve"> </w:t>
-      </w:r>
-      <w:proofErr w:type="spellStart"/>
-      <w:r>
-        <w:rPr>
-          <w:i/>
-        </w:rPr>
-        <w:t>tex</w:t>
-      </w:r>
-      <w:proofErr w:type="spellEnd"/>
-      <w:r>
-        <w:rPr>
-          <w:i/>
-          <w:lang w:val="ru-RU"/>
-        </w:rPr>
-        <w:t>-</w:t>
-      </w:r>
-      <w:r>
-        <w:rPr>
-          <w:i/>
-          <w:lang w:val="ru-RU"/>
-        </w:rPr>
-        <w:t>файлы</w:t>
-      </w:r>
-      <w:r>
-        <w:rPr>
-          <w:i/>
-          <w:lang w:val="ru-RU"/>
-        </w:rPr>
-        <w:t xml:space="preserve"> и вставляйте целиком содержимое файлов из директории </w:t>
-      </w:r>
-      <w:r>
-        <w:rPr>
-          <w:i/>
-          <w:lang w:val="ru-RU"/>
-        </w:rPr>
-        <w:t>‘</w:t>
-      </w:r>
-      <w:r>
-        <w:rPr>
-          <w:i/>
-        </w:rPr>
-        <w:t>results</w:t>
-      </w:r>
-      <w:r>
-        <w:rPr>
-          <w:i/>
-          <w:lang w:val="ru-RU"/>
-        </w:rPr>
-        <w:t xml:space="preserve">’ </w:t>
-      </w:r>
-      <w:r>
-        <w:rPr>
-          <w:i/>
-          <w:lang w:val="ru-RU"/>
-        </w:rPr>
-        <w:t>в те места</w:t>
-      </w:r>
-      <w:r>
-        <w:rPr>
-          <w:i/>
-          <w:lang w:val="ru-RU"/>
-        </w:rPr>
-        <w:t>, которые помечены соответствующими комментариями (следите, чтобы после вставки не оставалась пустых строк!)</w:t>
-      </w:r>
-      <w:r>
-        <w:rPr>
-          <w:i/>
-          <w:lang w:val="ru-RU"/>
-        </w:rPr>
-        <w:t>.</w:t>
-      </w:r>
-      <w:r>
-        <w:rPr>
-          <w:i/>
-          <w:lang w:val="ru-RU"/>
-        </w:rPr>
-        <w:t xml:space="preserve"> Затем скомпилируйте</w:t>
-      </w:r>
-      <w:r>
-        <w:rPr>
-          <w:i/>
-          <w:lang w:val="ru-RU"/>
-        </w:rPr>
-        <w:t xml:space="preserve"> </w:t>
-      </w:r>
-      <w:proofErr w:type="spellStart"/>
-      <w:r>
-        <w:rPr>
-          <w:i/>
-        </w:rPr>
-        <w:t>tex</w:t>
-      </w:r>
-      <w:proofErr w:type="spellEnd"/>
       <w:r>
         <w:rPr>
           <w:i/>
@@ -2637,39 +2261,46 @@
           <w:lang w:val="ru-RU"/>
         </w:rPr>
       </w:pPr>
-      <w:proofErr w:type="gramStart"/>
-      <w:r>
-        <w:rPr>
-          <w:i/>
-          <w:lang w:val="ru-RU"/>
-        </w:rPr>
-        <w:t>[ВАЖНО:</w:t>
-      </w:r>
-      <w:proofErr w:type="gramEnd"/>
-      <w:r>
-        <w:rPr>
-          <w:i/>
-          <w:lang w:val="ru-RU"/>
-        </w:rPr>
-        <w:t xml:space="preserve"> Построение графиков описано для нашего эксперимента! </w:t>
-      </w:r>
-      <w:proofErr w:type="gramStart"/>
-      <w:r>
-        <w:rPr>
-          <w:i/>
-          <w:lang w:val="ru-RU"/>
-        </w:rPr>
-        <w:t>В любом другом эксперименте корректность отображения графиков не гарантируется, но вы можете построить их самостоятельно, используя файлы с результатами, либо отредактировав необходимые переменные в текстах ‘</w:t>
-      </w:r>
-      <w:proofErr w:type="spellStart"/>
-      <w:r>
-        <w:rPr>
-          <w:i/>
-          <w:lang w:val="ru-RU"/>
-        </w:rPr>
-        <w:t>plot_perplexity_sparsity</w:t>
-      </w:r>
-      <w:proofErr w:type="spellEnd"/>
+      <w:r>
+        <w:rPr>
+          <w:i/>
+          <w:lang w:val="ru-RU"/>
+        </w:rPr>
+        <w:t>[ВАЖНО: Построение графиков описано для нашего эксперимента! В любом другом эксперименте корректность отображения графиков не гарантируется, но вы можете построить их самостоятельно, используя файлы с результатами, либо отредактировав необходимые переменные в текстах ‘plot_perplexity_sparsity.</w:t>
+      </w:r>
+      <w:r>
+        <w:rPr>
+          <w:i/>
+        </w:rPr>
+        <w:t>tex</w:t>
+      </w:r>
+      <w:r>
+        <w:rPr>
+          <w:i/>
+          <w:lang w:val="ru-RU"/>
+        </w:rPr>
+        <w:t>’</w:t>
+      </w:r>
+      <w:r>
+        <w:rPr>
+          <w:i/>
+          <w:lang w:val="ru-RU"/>
+        </w:rPr>
+        <w:t xml:space="preserve"> и</w:t>
+      </w:r>
+      <w:r>
+        <w:rPr>
+          <w:i/>
+          <w:lang w:val="ru-RU"/>
+        </w:rPr>
+        <w:t xml:space="preserve"> ‘plot_</w:t>
+      </w:r>
+      <w:r>
+        <w:rPr>
+          <w:i/>
+        </w:rPr>
+        <w:t>kernel</w:t>
+      </w:r>
       <w:r>
         <w:rPr>
           <w:i/>
@@ -2677,72 +2308,12 @@
         </w:rPr>
         <w:t>.</w:t>
       </w:r>
-      <w:proofErr w:type="spellStart"/>
       <w:r>
         <w:rPr>
           <w:i/>
         </w:rPr>
         <w:t>tex</w:t>
       </w:r>
-      <w:proofErr w:type="spellEnd"/>
-      <w:r>
-        <w:rPr>
-          <w:i/>
-          <w:lang w:val="ru-RU"/>
-        </w:rPr>
-        <w:t>’</w:t>
-      </w:r>
-      <w:r>
-        <w:rPr>
-          <w:i/>
-          <w:lang w:val="ru-RU"/>
-        </w:rPr>
-        <w:t xml:space="preserve"> и</w:t>
-      </w:r>
-      <w:r>
-        <w:rPr>
-          <w:i/>
-          <w:lang w:val="ru-RU"/>
-        </w:rPr>
-        <w:t xml:space="preserve"> ‘</w:t>
-      </w:r>
-      <w:proofErr w:type="spellStart"/>
-      <w:r>
-        <w:rPr>
-          <w:i/>
-          <w:lang w:val="ru-RU"/>
-        </w:rPr>
-        <w:t>plot</w:t>
-      </w:r>
-      <w:proofErr w:type="spellEnd"/>
-      <w:r>
-        <w:rPr>
-          <w:i/>
-          <w:lang w:val="ru-RU"/>
-        </w:rPr>
-        <w:t>_</w:t>
-      </w:r>
-      <w:r>
-        <w:rPr>
-          <w:i/>
-        </w:rPr>
-        <w:t>kernel</w:t>
-      </w:r>
-      <w:r>
-        <w:rPr>
-          <w:i/>
-          <w:lang w:val="ru-RU"/>
-        </w:rPr>
-        <w:t>.</w:t>
-      </w:r>
-      <w:proofErr w:type="spellStart"/>
-      <w:r>
-        <w:rPr>
-          <w:i/>
-        </w:rPr>
-        <w:t>tex</w:t>
-      </w:r>
-      <w:proofErr w:type="spellEnd"/>
       <w:r>
         <w:rPr>
           <w:i/>
@@ -2763,7 +2334,6 @@
         </w:rPr>
         <w:t>я могу это описать подробно, только имеет ли смысл?</w:t>
       </w:r>
-      <w:proofErr w:type="gramEnd"/>
     </w:p>
     <w:p>
       <w:pPr>
@@ -2777,23 +2347,7 @@
           <w:b/>
           <w:lang w:val="ru-RU"/>
         </w:rPr>
-        <w:t xml:space="preserve">Другой вариант вместо </w:t>
-      </w:r>
-      <w:proofErr w:type="gramStart"/>
-      <w:r>
-        <w:rPr>
-          <w:b/>
-          <w:lang w:val="ru-RU"/>
-        </w:rPr>
-        <w:t>выделенного</w:t>
-      </w:r>
-      <w:proofErr w:type="gramEnd"/>
-      <w:r>
-        <w:rPr>
-          <w:b/>
-          <w:lang w:val="ru-RU"/>
-        </w:rPr>
-        <w:t xml:space="preserve"> курсивом</w:t>
+        <w:t>Другой вариант вместо выделенного курсивом</w:t>
       </w:r>
     </w:p>
     <w:p>
@@ -2833,35 +2387,7 @@
         <w:rPr>
           <w:lang w:val="ru-RU"/>
         </w:rPr>
-        <w:t>‘</w:t>
-      </w:r>
-      <w:proofErr w:type="spellStart"/>
-      <w:r>
-        <w:rPr>
-          <w:lang w:val="ru-RU"/>
-        </w:rPr>
-        <w:t>plot_perplexity_sparsity.tex</w:t>
-      </w:r>
-      <w:proofErr w:type="spellEnd"/>
-      <w:r>
-        <w:rPr>
-          <w:lang w:val="ru-RU"/>
-        </w:rPr>
-        <w:t>’ и ‘</w:t>
-      </w:r>
-      <w:proofErr w:type="spellStart"/>
-      <w:r>
-        <w:rPr>
-          <w:lang w:val="ru-RU"/>
-        </w:rPr>
-        <w:t>plot_kernel.tex</w:t>
-      </w:r>
-      <w:proofErr w:type="spellEnd"/>
-      <w:r>
-        <w:rPr>
-          <w:lang w:val="ru-RU"/>
-        </w:rPr>
-        <w:t>’</w:t>
+        <w:t>‘plot_perplexity_sparsity.tex’ и ‘plot_kernel.tex’</w:t>
       </w:r>
       <w:r>
         <w:rPr>
